--- a/Courses and certificate/Data Engineering/IBM Data Engineering Professional Certificate/Python for Data Science, AI & Development/WEEK 2/WEEK 2.docx
+++ b/Courses and certificate/Data Engineering/IBM Data Engineering Professional Certificate/Python for Data Science, AI & Development/WEEK 2/WEEK 2.docx
@@ -13,6 +13,8 @@
           <w:szCs w:val="24"/>
         </w:rPr>
       </w:pPr>
+      <w:bookmarkStart w:id="0" w:name="_GoBack"/>
+      <w:bookmarkEnd w:id="0"/>
       <w:r>
         <w:rPr>
           <w:rFonts w:ascii="Arial" w:eastAsia="Times New Roman" w:hAnsi="Arial" w:cs="Arial"/>
@@ -912,8 +914,6 @@
         </w:rPr>
         <w:t>Each key and value pair is separated by a comma.</w:t>
       </w:r>
-      <w:bookmarkStart w:id="0" w:name="_GoBack"/>
-      <w:bookmarkEnd w:id="0"/>
     </w:p>
     <w:p>
       <w:pPr>
